--- a/Desarrollo/KNOWL/Diseño/KW_BD.docx
+++ b/Desarrollo/KNOWL/Diseño/KW_BD.docx
@@ -120,30 +120,48 @@
           <w:sz w:val="36"/>
           <w:szCs w:val="36"/>
         </w:rPr>
-        <w:t>Versión 1.0</w:t>
-      </w:r>
-    </w:p>
-    <w:p>
-      <w:pPr>
-        <w:spacing w:after="0"/>
-        <w:jc w:val="both"/>
-        <w:rPr>
-          <w:rFonts w:asciiTheme="minorHAnsi" w:hAnsiTheme="minorHAnsi" w:cstheme="minorHAnsi"/>
-        </w:rPr>
-      </w:pPr>
-    </w:p>
-    <w:p>
-      <w:pPr>
-        <w:spacing w:after="0"/>
-        <w:jc w:val="both"/>
-        <w:rPr>
-          <w:rFonts w:asciiTheme="minorHAnsi" w:hAnsiTheme="minorHAnsi" w:cstheme="minorHAnsi"/>
-        </w:rPr>
-      </w:pPr>
-      <w:r>
-        <w:rPr>
-          <w:rFonts w:asciiTheme="minorHAnsi" w:hAnsiTheme="minorHAnsi" w:cstheme="minorHAnsi"/>
+        <w:t xml:space="preserve">Versión </w:t>
+      </w:r>
+      <w:r>
+        <w:rPr>
+          <w:rFonts w:asciiTheme="minorHAnsi" w:eastAsia="Arial" w:hAnsiTheme="minorHAnsi" w:cstheme="minorHAnsi"/>
           <w:b/>
+          <w:sz w:val="36"/>
+          <w:szCs w:val="36"/>
+        </w:rPr>
+        <w:t>2</w:t>
+      </w:r>
+      <w:r>
+        <w:rPr>
+          <w:rFonts w:asciiTheme="minorHAnsi" w:eastAsia="Arial" w:hAnsiTheme="minorHAnsi" w:cstheme="minorHAnsi"/>
+          <w:b/>
+          <w:sz w:val="36"/>
+          <w:szCs w:val="36"/>
+        </w:rPr>
+        <w:t>.0</w:t>
+      </w:r>
+    </w:p>
+    <w:p>
+      <w:pPr>
+        <w:spacing w:after="0"/>
+        <w:jc w:val="both"/>
+        <w:rPr>
+          <w:rFonts w:asciiTheme="minorHAnsi" w:hAnsiTheme="minorHAnsi" w:cstheme="minorHAnsi"/>
+        </w:rPr>
+      </w:pPr>
+    </w:p>
+    <w:p>
+      <w:pPr>
+        <w:spacing w:after="0"/>
+        <w:jc w:val="both"/>
+        <w:rPr>
+          <w:rFonts w:asciiTheme="minorHAnsi" w:hAnsiTheme="minorHAnsi" w:cstheme="minorHAnsi"/>
+        </w:rPr>
+      </w:pPr>
+      <w:r>
+        <w:rPr>
+          <w:rFonts w:asciiTheme="minorHAnsi" w:hAnsiTheme="minorHAnsi" w:cstheme="minorHAnsi"/>
+          <w:b/>
         </w:rPr>
         <w:t>Autores:</w:t>
       </w:r>
@@ -212,19 +230,11 @@
           <w:rFonts w:asciiTheme="minorHAnsi" w:hAnsiTheme="minorHAnsi" w:cstheme="minorHAnsi"/>
         </w:rPr>
       </w:pPr>
-      <w:proofErr w:type="spellStart"/>
-      <w:r>
-        <w:rPr>
-          <w:rFonts w:asciiTheme="minorHAnsi" w:hAnsiTheme="minorHAnsi" w:cstheme="minorHAnsi"/>
-        </w:rPr>
-        <w:t>Knowl</w:t>
-      </w:r>
-      <w:proofErr w:type="spellEnd"/>
-      <w:r>
-        <w:rPr>
-          <w:rFonts w:asciiTheme="minorHAnsi" w:hAnsiTheme="minorHAnsi" w:cstheme="minorHAnsi"/>
-        </w:rPr>
-        <w:t xml:space="preserve"> App</w:t>
+      <w:r>
+        <w:rPr>
+          <w:rFonts w:asciiTheme="minorHAnsi" w:hAnsiTheme="minorHAnsi" w:cstheme="minorHAnsi"/>
+        </w:rPr>
+        <w:t>Knowl App</w:t>
       </w:r>
     </w:p>
     <w:p>
@@ -265,19 +275,25 @@
         <w:rPr>
           <w:rFonts w:asciiTheme="minorHAnsi" w:hAnsiTheme="minorHAnsi" w:cstheme="minorHAnsi"/>
         </w:rPr>
-        <w:t>1</w:t>
-      </w:r>
-      <w:r>
-        <w:rPr>
-          <w:rFonts w:asciiTheme="minorHAnsi" w:hAnsiTheme="minorHAnsi" w:cstheme="minorHAnsi"/>
-        </w:rPr>
-        <w:t>8</w:t>
-      </w:r>
-      <w:r>
-        <w:rPr>
-          <w:rFonts w:asciiTheme="minorHAnsi" w:hAnsiTheme="minorHAnsi" w:cstheme="minorHAnsi"/>
-        </w:rPr>
-        <w:t xml:space="preserve"> de junio de 2021</w:t>
+        <w:t>10</w:t>
+      </w:r>
+      <w:r>
+        <w:rPr>
+          <w:rFonts w:asciiTheme="minorHAnsi" w:hAnsiTheme="minorHAnsi" w:cstheme="minorHAnsi"/>
+        </w:rPr>
+        <w:t xml:space="preserve"> de ju</w:t>
+      </w:r>
+      <w:r>
+        <w:rPr>
+          <w:rFonts w:asciiTheme="minorHAnsi" w:hAnsiTheme="minorHAnsi" w:cstheme="minorHAnsi"/>
+        </w:rPr>
+        <w:t>l</w:t>
+      </w:r>
+      <w:r>
+        <w:rPr>
+          <w:rFonts w:asciiTheme="minorHAnsi" w:hAnsiTheme="minorHAnsi" w:cstheme="minorHAnsi"/>
+        </w:rPr>
+        <w:t>io de 2021</w:t>
       </w:r>
     </w:p>
     <w:p>
@@ -343,7 +359,7 @@
           <w:b/>
           <w:sz w:val="28"/>
         </w:rPr>
-        <w:t>Documento de arquitectura del software</w:t>
+        <w:t>Especificación del diseño de la base de datos</w:t>
       </w:r>
     </w:p>
     <w:p>
@@ -433,21 +449,7 @@
         <w:rPr>
           <w:rFonts w:asciiTheme="minorHAnsi" w:hAnsiTheme="minorHAnsi" w:cstheme="minorHAnsi"/>
         </w:rPr>
-        <w:t xml:space="preserve">especificar la base de datos y las tecnologías relacionadas a ellas que se empleará para el sistema </w:t>
-      </w:r>
-      <w:proofErr w:type="spellStart"/>
-      <w:r>
-        <w:rPr>
-          <w:rFonts w:asciiTheme="minorHAnsi" w:hAnsiTheme="minorHAnsi" w:cstheme="minorHAnsi"/>
-        </w:rPr>
-        <w:t>Knowl</w:t>
-      </w:r>
-      <w:proofErr w:type="spellEnd"/>
-      <w:r>
-        <w:rPr>
-          <w:rFonts w:asciiTheme="minorHAnsi" w:hAnsiTheme="minorHAnsi" w:cstheme="minorHAnsi"/>
-        </w:rPr>
-        <w:t>.</w:t>
+        <w:t>especificar la base de datos y las tecnologías relacionadas a ellas que se empleará para el sistema Knowl.</w:t>
       </w:r>
     </w:p>
     <w:p>
@@ -525,58 +527,14 @@
         <w:rPr>
           <w:rFonts w:asciiTheme="minorHAnsi" w:hAnsiTheme="minorHAnsi" w:cstheme="minorHAnsi"/>
         </w:rPr>
-        <w:t xml:space="preserve">Con respecto a la base de datos que se utilizara en el proyecto </w:t>
-      </w:r>
-      <w:proofErr w:type="spellStart"/>
-      <w:r>
-        <w:rPr>
-          <w:rFonts w:asciiTheme="minorHAnsi" w:hAnsiTheme="minorHAnsi" w:cstheme="minorHAnsi"/>
-        </w:rPr>
-        <w:t>Knowl</w:t>
-      </w:r>
-      <w:proofErr w:type="spellEnd"/>
-      <w:r>
-        <w:rPr>
-          <w:rFonts w:asciiTheme="minorHAnsi" w:hAnsiTheme="minorHAnsi" w:cstheme="minorHAnsi"/>
-        </w:rPr>
-        <w:t xml:space="preserve"> utilizaremos el gestor de base de datos MongoDB, en este caso gracias MongoDB trabajaremos con colecciones y la agrupamos en </w:t>
-      </w:r>
-      <w:proofErr w:type="spellStart"/>
-      <w:r>
-        <w:rPr>
-          <w:rFonts w:asciiTheme="minorHAnsi" w:hAnsiTheme="minorHAnsi" w:cstheme="minorHAnsi"/>
-        </w:rPr>
-        <w:t>users</w:t>
-      </w:r>
-      <w:proofErr w:type="spellEnd"/>
-      <w:r>
-        <w:rPr>
-          <w:rFonts w:asciiTheme="minorHAnsi" w:hAnsiTheme="minorHAnsi" w:cstheme="minorHAnsi"/>
-        </w:rPr>
-        <w:t xml:space="preserve"> y </w:t>
-      </w:r>
-      <w:proofErr w:type="spellStart"/>
-      <w:r>
-        <w:rPr>
-          <w:rFonts w:asciiTheme="minorHAnsi" w:hAnsiTheme="minorHAnsi" w:cstheme="minorHAnsi"/>
-        </w:rPr>
-        <w:t>technology</w:t>
-      </w:r>
-      <w:proofErr w:type="spellEnd"/>
-      <w:r>
-        <w:rPr>
-          <w:rFonts w:asciiTheme="minorHAnsi" w:hAnsiTheme="minorHAnsi" w:cstheme="minorHAnsi"/>
-        </w:rPr>
-        <w:t xml:space="preserve">. Dentro de una colección guardamos distintos datos y todo ello se guardará dentro de un objeto JSON (documentos); en </w:t>
-      </w:r>
-      <w:proofErr w:type="gramStart"/>
-      <w:r>
-        <w:rPr>
-          <w:rFonts w:asciiTheme="minorHAnsi" w:hAnsiTheme="minorHAnsi" w:cstheme="minorHAnsi"/>
-        </w:rPr>
-        <w:t>conclusión</w:t>
-      </w:r>
-      <w:proofErr w:type="gramEnd"/>
+        <w:t xml:space="preserve">Con respecto a la base de datos que se utilizara en el proyecto Knowl utilizaremos el gestor de base de datos MongoDB, en este caso gracias MongoDB trabajaremos con colecciones y la agrupamos en users y technology. Dentro de una colección guardamos distintos datos y todo ello se guardará dentro de un objeto JSON (documentos); en </w:t>
+      </w:r>
+      <w:r>
+        <w:rPr>
+          <w:rFonts w:asciiTheme="minorHAnsi" w:hAnsiTheme="minorHAnsi" w:cstheme="minorHAnsi"/>
+        </w:rPr>
+        <w:t>conclusión,</w:t>
+      </w:r>
       <w:r>
         <w:rPr>
           <w:rFonts w:asciiTheme="minorHAnsi" w:hAnsiTheme="minorHAnsi" w:cstheme="minorHAnsi"/>
@@ -753,21 +711,7 @@
         <w:rPr>
           <w:rFonts w:asciiTheme="minorHAnsi" w:hAnsiTheme="minorHAnsi" w:cstheme="minorHAnsi"/>
         </w:rPr>
-        <w:t xml:space="preserve">. Aprovechando la capacidad de MongoDB para el balanceo de carga y la replicación de datos, Mongo puede ser utilizado también como un sistema de archivos. Esta funcionalidad, llamada </w:t>
-      </w:r>
-      <w:proofErr w:type="spellStart"/>
-      <w:r>
-        <w:rPr>
-          <w:rFonts w:asciiTheme="minorHAnsi" w:hAnsiTheme="minorHAnsi" w:cstheme="minorHAnsi"/>
-        </w:rPr>
-        <w:t>GridFS</w:t>
-      </w:r>
-      <w:proofErr w:type="spellEnd"/>
-      <w:r>
-        <w:rPr>
-          <w:rFonts w:asciiTheme="minorHAnsi" w:hAnsiTheme="minorHAnsi" w:cstheme="minorHAnsi"/>
-        </w:rPr>
-        <w:t xml:space="preserve"> e incluida en la distribución oficial, permite manipular archivos y contenido.</w:t>
+        <w:t>. Aprovechando la capacidad de MongoDB para el balanceo de carga y la replicación de datos, Mongo puede ser utilizado también como un sistema de archivos. Esta funcionalidad, llamada GridFS e incluida en la distribución oficial, permite manipular archivos y contenido.</w:t>
       </w:r>
     </w:p>
     <w:p>
@@ -795,33 +739,7 @@
         <w:rPr>
           <w:rFonts w:asciiTheme="minorHAnsi" w:hAnsiTheme="minorHAnsi" w:cstheme="minorHAnsi"/>
         </w:rPr>
-        <w:t>. MongoDB tiene la capacidad de realizar consultas utilizando JavaScript, haciendo que estas sean enviadas directamente a la base de datos para ser ejecutadas.</w:t>
-      </w:r>
-      <w:r>
-        <w:rPr>
-          <w:rFonts w:asciiTheme="minorHAnsi" w:hAnsiTheme="minorHAnsi" w:cstheme="minorHAnsi"/>
-        </w:rPr>
-        <w:t xml:space="preserve"> </w:t>
-      </w:r>
-      <w:r>
-        <w:rPr>
-          <w:rFonts w:asciiTheme="minorHAnsi" w:hAnsiTheme="minorHAnsi" w:cstheme="minorHAnsi"/>
-        </w:rPr>
-        <w:t xml:space="preserve">Esto representa una de las diferencias más importantes con respecto a las bases de datos relacionales. Y resulta </w:t>
-      </w:r>
-      <w:proofErr w:type="gramStart"/>
-      <w:r>
-        <w:rPr>
-          <w:rFonts w:asciiTheme="minorHAnsi" w:hAnsiTheme="minorHAnsi" w:cstheme="minorHAnsi"/>
-        </w:rPr>
-        <w:t>que  no</w:t>
-      </w:r>
-      <w:proofErr w:type="gramEnd"/>
-      <w:r>
-        <w:rPr>
-          <w:rFonts w:asciiTheme="minorHAnsi" w:hAnsiTheme="minorHAnsi" w:cstheme="minorHAnsi"/>
-        </w:rPr>
-        <w:t xml:space="preserve"> es necesario seguir un esquema. Los documentos de una misma colección - concepto similar a una tabla de una base de datos relacional -, pueden tener esquemas diferentes.</w:t>
+        <w:t>. MongoDB tiene la capacidad de realizar consultas utilizando JavaScript, haciendo que estas sean enviadas directamente a la base de datos para ser ejecutadas. Esto representa una de las diferencias más importantes con respecto a las bases de datos relacionales. Y resulta que  no es necesario seguir un esquema. Los documentos de una misma colección - concepto similar a una tabla de una base de datos relacional -, pueden tener esquemas diferentes.</w:t>
       </w:r>
     </w:p>
     <w:p>
@@ -866,13 +784,7 @@
         <w:rPr>
           <w:rFonts w:asciiTheme="minorHAnsi" w:hAnsiTheme="minorHAnsi" w:cstheme="minorHAnsi"/>
         </w:rPr>
-        <w:t>Validación de documentos</w:t>
-      </w:r>
-      <w:r>
-        <w:rPr>
-          <w:rFonts w:asciiTheme="minorHAnsi" w:hAnsiTheme="minorHAnsi" w:cstheme="minorHAnsi"/>
-        </w:rPr>
-        <w:t>.</w:t>
+        <w:t>Validación de documentos.</w:t>
       </w:r>
     </w:p>
     <w:p>
@@ -892,13 +804,7 @@
         <w:rPr>
           <w:rFonts w:asciiTheme="minorHAnsi" w:hAnsiTheme="minorHAnsi" w:cstheme="minorHAnsi"/>
         </w:rPr>
-        <w:t>Motores de almacenamiento integrado</w:t>
-      </w:r>
-      <w:r>
-        <w:rPr>
-          <w:rFonts w:asciiTheme="minorHAnsi" w:hAnsiTheme="minorHAnsi" w:cstheme="minorHAnsi"/>
-        </w:rPr>
-        <w:t>.</w:t>
+        <w:t>Motores de almacenamiento integrado.</w:t>
       </w:r>
     </w:p>
     <w:p>
@@ -918,13 +824,7 @@
         <w:rPr>
           <w:rFonts w:asciiTheme="minorHAnsi" w:hAnsiTheme="minorHAnsi" w:cstheme="minorHAnsi"/>
         </w:rPr>
-        <w:t>Menor tiempo de recuperación ante fallos</w:t>
-      </w:r>
-      <w:r>
-        <w:rPr>
-          <w:rFonts w:asciiTheme="minorHAnsi" w:hAnsiTheme="minorHAnsi" w:cstheme="minorHAnsi"/>
-        </w:rPr>
-        <w:t>.</w:t>
+        <w:t>Menor tiempo de recuperación ante fallos.</w:t>
       </w:r>
     </w:p>
     <w:p>
@@ -968,13 +868,7 @@
         <w:rPr>
           <w:rFonts w:asciiTheme="minorHAnsi" w:hAnsiTheme="minorHAnsi" w:cstheme="minorHAnsi"/>
         </w:rPr>
-        <w:t>No es una solución adecuada para aplicaciones con transacciones complejas</w:t>
-      </w:r>
-      <w:r>
-        <w:rPr>
-          <w:rFonts w:asciiTheme="minorHAnsi" w:hAnsiTheme="minorHAnsi" w:cstheme="minorHAnsi"/>
-        </w:rPr>
-        <w:t>.</w:t>
+        <w:t>No es una solución adecuada para aplicaciones con transacciones complejas.</w:t>
       </w:r>
     </w:p>
     <w:p>
@@ -994,13 +888,7 @@
         <w:rPr>
           <w:rFonts w:asciiTheme="minorHAnsi" w:hAnsiTheme="minorHAnsi" w:cstheme="minorHAnsi"/>
         </w:rPr>
-        <w:t>No tiene un reemplazo para las soluciones de herencia</w:t>
-      </w:r>
-      <w:r>
-        <w:rPr>
-          <w:rFonts w:asciiTheme="minorHAnsi" w:hAnsiTheme="minorHAnsi" w:cstheme="minorHAnsi"/>
-        </w:rPr>
-        <w:t>.</w:t>
+        <w:t>No tiene un reemplazo para las soluciones de herencia.</w:t>
       </w:r>
     </w:p>
     <w:p>
@@ -1020,13 +908,7 @@
         <w:rPr>
           <w:rFonts w:asciiTheme="minorHAnsi" w:hAnsiTheme="minorHAnsi" w:cstheme="minorHAnsi"/>
         </w:rPr>
-        <w:t>Aún es una tecnología joven</w:t>
-      </w:r>
-      <w:r>
-        <w:rPr>
-          <w:rFonts w:asciiTheme="minorHAnsi" w:hAnsiTheme="minorHAnsi" w:cstheme="minorHAnsi"/>
-        </w:rPr>
-        <w:t>.</w:t>
+        <w:t>Aún es una tecnología joven.</w:t>
       </w:r>
     </w:p>
     <w:p>
@@ -1130,7 +1012,6 @@
         </w:rPr>
         <w:t xml:space="preserve">Dentro de la colección de </w:t>
       </w:r>
-      <w:proofErr w:type="spellStart"/>
       <w:r>
         <w:rPr>
           <w:rFonts w:asciiTheme="minorHAnsi" w:hAnsiTheme="minorHAnsi" w:cstheme="minorHAnsi"/>
@@ -1139,36 +1020,11 @@
         </w:rPr>
         <w:t>Users</w:t>
       </w:r>
-      <w:proofErr w:type="spellEnd"/>
-      <w:r>
-        <w:rPr>
-          <w:rFonts w:asciiTheme="minorHAnsi" w:hAnsiTheme="minorHAnsi" w:cstheme="minorHAnsi"/>
-        </w:rPr>
-        <w:t xml:space="preserve"> al momento de crearnos una cuenta y se guardarán dentro de la base de datos, </w:t>
-      </w:r>
-      <w:r>
-        <w:rPr>
-          <w:rFonts w:asciiTheme="minorHAnsi" w:hAnsiTheme="minorHAnsi" w:cstheme="minorHAnsi"/>
-        </w:rPr>
-        <w:t>tenemos los</w:t>
-      </w:r>
-      <w:r>
-        <w:rPr>
-          <w:rFonts w:asciiTheme="minorHAnsi" w:hAnsiTheme="minorHAnsi" w:cstheme="minorHAnsi"/>
-        </w:rPr>
-        <w:t xml:space="preserve"> siguientes </w:t>
-      </w:r>
-      <w:r>
-        <w:rPr>
-          <w:rFonts w:asciiTheme="minorHAnsi" w:hAnsiTheme="minorHAnsi" w:cstheme="minorHAnsi"/>
-        </w:rPr>
-        <w:t>campos:</w:t>
-      </w:r>
-      <w:r>
-        <w:rPr>
-          <w:rFonts w:asciiTheme="minorHAnsi" w:hAnsiTheme="minorHAnsi" w:cstheme="minorHAnsi"/>
-        </w:rPr>
-        <w:t xml:space="preserve">              </w:t>
+      <w:r>
+        <w:rPr>
+          <w:rFonts w:asciiTheme="minorHAnsi" w:hAnsiTheme="minorHAnsi" w:cstheme="minorHAnsi"/>
+        </w:rPr>
+        <w:t xml:space="preserve"> al momento de crearnos una cuenta y se guardarán dentro de la base de datos, tenemos los siguientes campos:              </w:t>
       </w:r>
     </w:p>
     <w:p>
@@ -1188,21 +1044,7 @@
         <w:rPr>
           <w:rFonts w:asciiTheme="minorHAnsi" w:hAnsiTheme="minorHAnsi" w:cstheme="minorHAnsi"/>
         </w:rPr>
-        <w:t xml:space="preserve">id (este es un identificador único) el tipo de dato es </w:t>
-      </w:r>
-      <w:proofErr w:type="spellStart"/>
-      <w:r>
-        <w:rPr>
-          <w:rFonts w:asciiTheme="minorHAnsi" w:hAnsiTheme="minorHAnsi" w:cstheme="minorHAnsi"/>
-        </w:rPr>
-        <w:t>ObjectId</w:t>
-      </w:r>
-      <w:proofErr w:type="spellEnd"/>
-      <w:r>
-        <w:rPr>
-          <w:rFonts w:asciiTheme="minorHAnsi" w:hAnsiTheme="minorHAnsi" w:cstheme="minorHAnsi"/>
-        </w:rPr>
-        <w:t>.</w:t>
+        <w:t>id (este es un identificador único) el tipo de dato es ObjectId.</w:t>
       </w:r>
     </w:p>
     <w:p>
@@ -1218,14 +1060,12 @@
           <w:rFonts w:asciiTheme="minorHAnsi" w:hAnsiTheme="minorHAnsi" w:cstheme="minorHAnsi"/>
         </w:rPr>
       </w:pPr>
-      <w:proofErr w:type="spellStart"/>
       <w:r>
         <w:rPr>
           <w:rFonts w:asciiTheme="minorHAnsi" w:hAnsiTheme="minorHAnsi" w:cstheme="minorHAnsi"/>
         </w:rPr>
         <w:t>firstName</w:t>
       </w:r>
-      <w:proofErr w:type="spellEnd"/>
       <w:r>
         <w:rPr>
           <w:rFonts w:asciiTheme="minorHAnsi" w:hAnsiTheme="minorHAnsi" w:cstheme="minorHAnsi"/>
@@ -1236,33 +1076,7 @@
         <w:rPr>
           <w:rFonts w:asciiTheme="minorHAnsi" w:hAnsiTheme="minorHAnsi" w:cstheme="minorHAnsi"/>
         </w:rPr>
-        <w:t xml:space="preserve">(nombre del usuario) </w:t>
-      </w:r>
-      <w:r>
-        <w:rPr>
-          <w:rFonts w:asciiTheme="minorHAnsi" w:hAnsiTheme="minorHAnsi" w:cstheme="minorHAnsi"/>
-        </w:rPr>
-        <w:t>el tipo</w:t>
-      </w:r>
-      <w:r>
-        <w:rPr>
-          <w:rFonts w:asciiTheme="minorHAnsi" w:hAnsiTheme="minorHAnsi" w:cstheme="minorHAnsi"/>
-        </w:rPr>
-        <w:t xml:space="preserve"> de dato será </w:t>
-      </w:r>
-      <w:proofErr w:type="spellStart"/>
-      <w:r>
-        <w:rPr>
-          <w:rFonts w:asciiTheme="minorHAnsi" w:hAnsiTheme="minorHAnsi" w:cstheme="minorHAnsi"/>
-        </w:rPr>
-        <w:t>String</w:t>
-      </w:r>
-      <w:proofErr w:type="spellEnd"/>
-      <w:r>
-        <w:rPr>
-          <w:rFonts w:asciiTheme="minorHAnsi" w:hAnsiTheme="minorHAnsi" w:cstheme="minorHAnsi"/>
-        </w:rPr>
-        <w:t>.</w:t>
+        <w:t>(nombre del usuario) el tipo de dato será String.</w:t>
       </w:r>
     </w:p>
     <w:p>
@@ -1278,33 +1092,11 @@
           <w:rFonts w:asciiTheme="minorHAnsi" w:hAnsiTheme="minorHAnsi" w:cstheme="minorHAnsi"/>
         </w:rPr>
       </w:pPr>
-      <w:proofErr w:type="spellStart"/>
-      <w:r>
-        <w:rPr>
-          <w:rFonts w:asciiTheme="minorHAnsi" w:hAnsiTheme="minorHAnsi" w:cstheme="minorHAnsi"/>
-        </w:rPr>
-        <w:t>lastName</w:t>
-      </w:r>
-      <w:proofErr w:type="spellEnd"/>
-      <w:r>
-        <w:rPr>
-          <w:rFonts w:asciiTheme="minorHAnsi" w:hAnsiTheme="minorHAnsi" w:cstheme="minorHAnsi"/>
-        </w:rPr>
-        <w:t xml:space="preserve"> (apellidos del usuario) el tipo de dato será </w:t>
-      </w:r>
-      <w:proofErr w:type="spellStart"/>
-      <w:r>
-        <w:rPr>
-          <w:rFonts w:asciiTheme="minorHAnsi" w:hAnsiTheme="minorHAnsi" w:cstheme="minorHAnsi"/>
-        </w:rPr>
-        <w:t>String</w:t>
-      </w:r>
-      <w:proofErr w:type="spellEnd"/>
-      <w:r>
-        <w:rPr>
-          <w:rFonts w:asciiTheme="minorHAnsi" w:hAnsiTheme="minorHAnsi" w:cstheme="minorHAnsi"/>
-        </w:rPr>
-        <w:t>.</w:t>
+      <w:r>
+        <w:rPr>
+          <w:rFonts w:asciiTheme="minorHAnsi" w:hAnsiTheme="minorHAnsi" w:cstheme="minorHAnsi"/>
+        </w:rPr>
+        <w:t>lastName (apellidos del usuario) el tipo de dato será String.</w:t>
       </w:r>
     </w:p>
     <w:p>
@@ -1324,21 +1116,7 @@
         <w:rPr>
           <w:rFonts w:asciiTheme="minorHAnsi" w:hAnsiTheme="minorHAnsi" w:cstheme="minorHAnsi"/>
         </w:rPr>
-        <w:t xml:space="preserve">email (correo electrónico del usuario) el tipo de dato será </w:t>
-      </w:r>
-      <w:proofErr w:type="spellStart"/>
-      <w:r>
-        <w:rPr>
-          <w:rFonts w:asciiTheme="minorHAnsi" w:hAnsiTheme="minorHAnsi" w:cstheme="minorHAnsi"/>
-        </w:rPr>
-        <w:t>String</w:t>
-      </w:r>
-      <w:proofErr w:type="spellEnd"/>
-      <w:r>
-        <w:rPr>
-          <w:rFonts w:asciiTheme="minorHAnsi" w:hAnsiTheme="minorHAnsi" w:cstheme="minorHAnsi"/>
-        </w:rPr>
-        <w:t>.</w:t>
+        <w:t>email (correo electrónico del usuario) el tipo de dato será String.</w:t>
       </w:r>
     </w:p>
     <w:p>
@@ -1354,20 +1132,12 @@
           <w:rFonts w:asciiTheme="minorHAnsi" w:hAnsiTheme="minorHAnsi" w:cstheme="minorHAnsi"/>
         </w:rPr>
       </w:pPr>
-      <w:proofErr w:type="spellStart"/>
-      <w:r>
-        <w:rPr>
-          <w:rFonts w:asciiTheme="minorHAnsi" w:hAnsiTheme="minorHAnsi" w:cstheme="minorHAnsi"/>
-        </w:rPr>
-        <w:t>P</w:t>
-      </w:r>
-      <w:r>
-        <w:rPr>
-          <w:rFonts w:asciiTheme="minorHAnsi" w:hAnsiTheme="minorHAnsi" w:cstheme="minorHAnsi"/>
-        </w:rPr>
-        <w:t>assword</w:t>
-      </w:r>
-      <w:proofErr w:type="spellEnd"/>
+      <w:r>
+        <w:rPr>
+          <w:rFonts w:asciiTheme="minorHAnsi" w:hAnsiTheme="minorHAnsi" w:cstheme="minorHAnsi"/>
+        </w:rPr>
+        <w:t>Password</w:t>
+      </w:r>
       <w:r>
         <w:rPr>
           <w:rFonts w:asciiTheme="minorHAnsi" w:hAnsiTheme="minorHAnsi" w:cstheme="minorHAnsi"/>
@@ -1378,21 +1148,7 @@
         <w:rPr>
           <w:rFonts w:asciiTheme="minorHAnsi" w:hAnsiTheme="minorHAnsi" w:cstheme="minorHAnsi"/>
         </w:rPr>
-        <w:t xml:space="preserve">(contraseña del correo del usuario) el tipo de dato será </w:t>
-      </w:r>
-      <w:proofErr w:type="spellStart"/>
-      <w:r>
-        <w:rPr>
-          <w:rFonts w:asciiTheme="minorHAnsi" w:hAnsiTheme="minorHAnsi" w:cstheme="minorHAnsi"/>
-        </w:rPr>
-        <w:t>String</w:t>
-      </w:r>
-      <w:proofErr w:type="spellEnd"/>
-      <w:r>
-        <w:rPr>
-          <w:rFonts w:asciiTheme="minorHAnsi" w:hAnsiTheme="minorHAnsi" w:cstheme="minorHAnsi"/>
-        </w:rPr>
-        <w:t>.</w:t>
+        <w:t>(contraseña del correo del usuario) el tipo de dato será String.</w:t>
       </w:r>
     </w:p>
     <w:p>
@@ -1418,7 +1174,6 @@
         </w:rPr>
         <w:t xml:space="preserve">Dentro de la colección de </w:t>
       </w:r>
-      <w:proofErr w:type="spellStart"/>
       <w:r>
         <w:rPr>
           <w:rFonts w:asciiTheme="minorHAnsi" w:hAnsiTheme="minorHAnsi" w:cstheme="minorHAnsi"/>
@@ -1427,7 +1182,6 @@
         </w:rPr>
         <w:t>User_Technology</w:t>
       </w:r>
-      <w:proofErr w:type="spellEnd"/>
       <w:r>
         <w:rPr>
           <w:rFonts w:asciiTheme="minorHAnsi" w:hAnsiTheme="minorHAnsi" w:cstheme="minorHAnsi"/>
@@ -1458,21 +1212,7 @@
         <w:rPr>
           <w:rFonts w:asciiTheme="minorHAnsi" w:hAnsiTheme="minorHAnsi" w:cstheme="minorHAnsi"/>
         </w:rPr>
-        <w:t xml:space="preserve">id (este es un identificador único) el tipo de dato es </w:t>
-      </w:r>
-      <w:proofErr w:type="spellStart"/>
-      <w:r>
-        <w:rPr>
-          <w:rFonts w:asciiTheme="minorHAnsi" w:hAnsiTheme="minorHAnsi" w:cstheme="minorHAnsi"/>
-        </w:rPr>
-        <w:t>ObjectId</w:t>
-      </w:r>
-      <w:proofErr w:type="spellEnd"/>
-      <w:r>
-        <w:rPr>
-          <w:rFonts w:asciiTheme="minorHAnsi" w:hAnsiTheme="minorHAnsi" w:cstheme="minorHAnsi"/>
-        </w:rPr>
-        <w:t>.</w:t>
+        <w:t>id (este es un identificador único) el tipo de dato es ObjectId.</w:t>
       </w:r>
     </w:p>
     <w:p>
@@ -1488,33 +1228,11 @@
           <w:rFonts w:asciiTheme="minorHAnsi" w:hAnsiTheme="minorHAnsi" w:cstheme="minorHAnsi"/>
         </w:rPr>
       </w:pPr>
-      <w:proofErr w:type="spellStart"/>
-      <w:r>
-        <w:rPr>
-          <w:rFonts w:asciiTheme="minorHAnsi" w:hAnsiTheme="minorHAnsi" w:cstheme="minorHAnsi"/>
-        </w:rPr>
-        <w:t>user</w:t>
-      </w:r>
-      <w:proofErr w:type="spellEnd"/>
-      <w:r>
-        <w:rPr>
-          <w:rFonts w:asciiTheme="minorHAnsi" w:hAnsiTheme="minorHAnsi" w:cstheme="minorHAnsi"/>
-        </w:rPr>
-        <w:t xml:space="preserve"> (referencia al usuario) el tipo de dato es </w:t>
-      </w:r>
-      <w:proofErr w:type="spellStart"/>
-      <w:r>
-        <w:rPr>
-          <w:rFonts w:asciiTheme="minorHAnsi" w:hAnsiTheme="minorHAnsi" w:cstheme="minorHAnsi"/>
-        </w:rPr>
-        <w:t>ObjectId</w:t>
-      </w:r>
-      <w:proofErr w:type="spellEnd"/>
-      <w:r>
-        <w:rPr>
-          <w:rFonts w:asciiTheme="minorHAnsi" w:hAnsiTheme="minorHAnsi" w:cstheme="minorHAnsi"/>
-        </w:rPr>
-        <w:t>.</w:t>
+      <w:r>
+        <w:rPr>
+          <w:rFonts w:asciiTheme="minorHAnsi" w:hAnsiTheme="minorHAnsi" w:cstheme="minorHAnsi"/>
+        </w:rPr>
+        <w:t>user (referencia al usuario) el tipo de dato es ObjectId.</w:t>
       </w:r>
     </w:p>
     <w:p>
@@ -1530,33 +1248,11 @@
           <w:rFonts w:asciiTheme="minorHAnsi" w:hAnsiTheme="minorHAnsi" w:cstheme="minorHAnsi"/>
         </w:rPr>
       </w:pPr>
-      <w:proofErr w:type="spellStart"/>
-      <w:r>
-        <w:rPr>
-          <w:rFonts w:asciiTheme="minorHAnsi" w:hAnsiTheme="minorHAnsi" w:cstheme="minorHAnsi"/>
-        </w:rPr>
-        <w:t>technology</w:t>
-      </w:r>
-      <w:proofErr w:type="spellEnd"/>
-      <w:r>
-        <w:rPr>
-          <w:rFonts w:asciiTheme="minorHAnsi" w:hAnsiTheme="minorHAnsi" w:cstheme="minorHAnsi"/>
-        </w:rPr>
-        <w:t xml:space="preserve"> (referencia a la tecnología) el tipo de dato es </w:t>
-      </w:r>
-      <w:proofErr w:type="spellStart"/>
-      <w:r>
-        <w:rPr>
-          <w:rFonts w:asciiTheme="minorHAnsi" w:hAnsiTheme="minorHAnsi" w:cstheme="minorHAnsi"/>
-        </w:rPr>
-        <w:t>ObjectId</w:t>
-      </w:r>
-      <w:proofErr w:type="spellEnd"/>
-      <w:r>
-        <w:rPr>
-          <w:rFonts w:asciiTheme="minorHAnsi" w:hAnsiTheme="minorHAnsi" w:cstheme="minorHAnsi"/>
-        </w:rPr>
-        <w:t>.</w:t>
+      <w:r>
+        <w:rPr>
+          <w:rFonts w:asciiTheme="minorHAnsi" w:hAnsiTheme="minorHAnsi" w:cstheme="minorHAnsi"/>
+        </w:rPr>
+        <w:t>technology (referencia a la tecnología) el tipo de dato es ObjectId.</w:t>
       </w:r>
     </w:p>
     <w:p>
@@ -1572,33 +1268,11 @@
           <w:rFonts w:asciiTheme="minorHAnsi" w:hAnsiTheme="minorHAnsi" w:cstheme="minorHAnsi"/>
         </w:rPr>
       </w:pPr>
-      <w:proofErr w:type="spellStart"/>
-      <w:r>
-        <w:rPr>
-          <w:rFonts w:asciiTheme="minorHAnsi" w:hAnsiTheme="minorHAnsi" w:cstheme="minorHAnsi"/>
-        </w:rPr>
-        <w:t>knowledge</w:t>
-      </w:r>
-      <w:proofErr w:type="spellEnd"/>
-      <w:r>
-        <w:rPr>
-          <w:rFonts w:asciiTheme="minorHAnsi" w:hAnsiTheme="minorHAnsi" w:cstheme="minorHAnsi"/>
-        </w:rPr>
-        <w:t xml:space="preserve"> (conocimiento sobre esta tecnología 1-5) el tipo de dato es </w:t>
-      </w:r>
-      <w:proofErr w:type="spellStart"/>
-      <w:r>
-        <w:rPr>
-          <w:rFonts w:asciiTheme="minorHAnsi" w:hAnsiTheme="minorHAnsi" w:cstheme="minorHAnsi"/>
-        </w:rPr>
-        <w:t>Number</w:t>
-      </w:r>
-      <w:proofErr w:type="spellEnd"/>
-      <w:r>
-        <w:rPr>
-          <w:rFonts w:asciiTheme="minorHAnsi" w:hAnsiTheme="minorHAnsi" w:cstheme="minorHAnsi"/>
-        </w:rPr>
-        <w:t>.</w:t>
+      <w:r>
+        <w:rPr>
+          <w:rFonts w:asciiTheme="minorHAnsi" w:hAnsiTheme="minorHAnsi" w:cstheme="minorHAnsi"/>
+        </w:rPr>
+        <w:t>knowledge (conocimiento sobre esta tecnología 1-5) el tipo de dato es Number.</w:t>
       </w:r>
     </w:p>
     <w:p>
@@ -1614,33 +1288,11 @@
           <w:rFonts w:asciiTheme="minorHAnsi" w:hAnsiTheme="minorHAnsi" w:cstheme="minorHAnsi"/>
         </w:rPr>
       </w:pPr>
-      <w:proofErr w:type="spellStart"/>
-      <w:r>
-        <w:rPr>
-          <w:rFonts w:asciiTheme="minorHAnsi" w:hAnsiTheme="minorHAnsi" w:cstheme="minorHAnsi"/>
-        </w:rPr>
-        <w:t>comment</w:t>
-      </w:r>
-      <w:proofErr w:type="spellEnd"/>
-      <w:r>
-        <w:rPr>
-          <w:rFonts w:asciiTheme="minorHAnsi" w:hAnsiTheme="minorHAnsi" w:cstheme="minorHAnsi"/>
-        </w:rPr>
-        <w:t xml:space="preserve"> (comentario que tiene sobre esta tecnología) el tipo de dato es </w:t>
-      </w:r>
-      <w:proofErr w:type="spellStart"/>
-      <w:r>
-        <w:rPr>
-          <w:rFonts w:asciiTheme="minorHAnsi" w:hAnsiTheme="minorHAnsi" w:cstheme="minorHAnsi"/>
-        </w:rPr>
-        <w:t>String</w:t>
-      </w:r>
-      <w:proofErr w:type="spellEnd"/>
-      <w:r>
-        <w:rPr>
-          <w:rFonts w:asciiTheme="minorHAnsi" w:hAnsiTheme="minorHAnsi" w:cstheme="minorHAnsi"/>
-        </w:rPr>
-        <w:t>.</w:t>
+      <w:r>
+        <w:rPr>
+          <w:rFonts w:asciiTheme="minorHAnsi" w:hAnsiTheme="minorHAnsi" w:cstheme="minorHAnsi"/>
+        </w:rPr>
+        <w:t>comment (comentario que tiene sobre esta tecnología) el tipo de dato es String.</w:t>
       </w:r>
     </w:p>
     <w:p>
@@ -1666,7 +1318,6 @@
         </w:rPr>
         <w:t xml:space="preserve">Dentro de la colección de </w:t>
       </w:r>
-      <w:proofErr w:type="spellStart"/>
       <w:r>
         <w:rPr>
           <w:rFonts w:asciiTheme="minorHAnsi" w:hAnsiTheme="minorHAnsi" w:cstheme="minorHAnsi"/>
@@ -1675,7 +1326,6 @@
         </w:rPr>
         <w:t>Technology</w:t>
       </w:r>
-      <w:proofErr w:type="spellEnd"/>
       <w:r>
         <w:rPr>
           <w:rFonts w:asciiTheme="minorHAnsi" w:hAnsiTheme="minorHAnsi" w:cstheme="minorHAnsi"/>
@@ -1706,21 +1356,7 @@
         <w:rPr>
           <w:rFonts w:asciiTheme="minorHAnsi" w:hAnsiTheme="minorHAnsi" w:cstheme="minorHAnsi"/>
         </w:rPr>
-        <w:t xml:space="preserve">id (este es un identificador único) el tipo de dato es </w:t>
-      </w:r>
-      <w:proofErr w:type="spellStart"/>
-      <w:r>
-        <w:rPr>
-          <w:rFonts w:asciiTheme="minorHAnsi" w:hAnsiTheme="minorHAnsi" w:cstheme="minorHAnsi"/>
-        </w:rPr>
-        <w:t>ObjectId</w:t>
-      </w:r>
-      <w:proofErr w:type="spellEnd"/>
-      <w:r>
-        <w:rPr>
-          <w:rFonts w:asciiTheme="minorHAnsi" w:hAnsiTheme="minorHAnsi" w:cstheme="minorHAnsi"/>
-        </w:rPr>
-        <w:t>.</w:t>
+        <w:t>id (este es un identificador único) el tipo de dato es ObjectId.</w:t>
       </w:r>
     </w:p>
     <w:p>
@@ -1736,33 +1372,11 @@
           <w:rFonts w:asciiTheme="minorHAnsi" w:hAnsiTheme="minorHAnsi" w:cstheme="minorHAnsi"/>
         </w:rPr>
       </w:pPr>
-      <w:proofErr w:type="spellStart"/>
-      <w:r>
-        <w:rPr>
-          <w:rFonts w:asciiTheme="minorHAnsi" w:hAnsiTheme="minorHAnsi" w:cstheme="minorHAnsi"/>
-        </w:rPr>
-        <w:t>technology</w:t>
-      </w:r>
-      <w:proofErr w:type="spellEnd"/>
-      <w:r>
-        <w:rPr>
-          <w:rFonts w:asciiTheme="minorHAnsi" w:hAnsiTheme="minorHAnsi" w:cstheme="minorHAnsi"/>
-        </w:rPr>
-        <w:t xml:space="preserve"> (nombre de la tecnología) el tipo de dato será </w:t>
-      </w:r>
-      <w:proofErr w:type="spellStart"/>
-      <w:r>
-        <w:rPr>
-          <w:rFonts w:asciiTheme="minorHAnsi" w:hAnsiTheme="minorHAnsi" w:cstheme="minorHAnsi"/>
-        </w:rPr>
-        <w:t>String</w:t>
-      </w:r>
-      <w:proofErr w:type="spellEnd"/>
-      <w:r>
-        <w:rPr>
-          <w:rFonts w:asciiTheme="minorHAnsi" w:hAnsiTheme="minorHAnsi" w:cstheme="minorHAnsi"/>
-        </w:rPr>
-        <w:t>.</w:t>
+      <w:r>
+        <w:rPr>
+          <w:rFonts w:asciiTheme="minorHAnsi" w:hAnsiTheme="minorHAnsi" w:cstheme="minorHAnsi"/>
+        </w:rPr>
+        <w:t>technology (nombre de la tecnología) el tipo de dato será String.</w:t>
       </w:r>
     </w:p>
     <w:p>
@@ -1778,33 +1392,11 @@
           <w:rFonts w:asciiTheme="minorHAnsi" w:hAnsiTheme="minorHAnsi" w:cstheme="minorHAnsi"/>
         </w:rPr>
       </w:pPr>
-      <w:proofErr w:type="spellStart"/>
-      <w:r>
-        <w:rPr>
-          <w:rFonts w:asciiTheme="minorHAnsi" w:hAnsiTheme="minorHAnsi" w:cstheme="minorHAnsi"/>
-        </w:rPr>
-        <w:t>description</w:t>
-      </w:r>
-      <w:proofErr w:type="spellEnd"/>
-      <w:r>
-        <w:rPr>
-          <w:rFonts w:asciiTheme="minorHAnsi" w:hAnsiTheme="minorHAnsi" w:cstheme="minorHAnsi"/>
-        </w:rPr>
-        <w:t xml:space="preserve"> (una breve descripción acerca del dominio de tal tecnología) el tipo de dato será </w:t>
-      </w:r>
-      <w:proofErr w:type="spellStart"/>
-      <w:r>
-        <w:rPr>
-          <w:rFonts w:asciiTheme="minorHAnsi" w:hAnsiTheme="minorHAnsi" w:cstheme="minorHAnsi"/>
-        </w:rPr>
-        <w:t>String</w:t>
-      </w:r>
-      <w:proofErr w:type="spellEnd"/>
-      <w:r>
-        <w:rPr>
-          <w:rFonts w:asciiTheme="minorHAnsi" w:hAnsiTheme="minorHAnsi" w:cstheme="minorHAnsi"/>
-        </w:rPr>
-        <w:t>.</w:t>
+      <w:r>
+        <w:rPr>
+          <w:rFonts w:asciiTheme="minorHAnsi" w:hAnsiTheme="minorHAnsi" w:cstheme="minorHAnsi"/>
+        </w:rPr>
+        <w:t>description (una breve descripción acerca del dominio de tal tecnología) el tipo de dato será String.</w:t>
       </w:r>
     </w:p>
     <w:p>
@@ -1820,19 +1412,11 @@
           <w:rFonts w:asciiTheme="minorHAnsi" w:hAnsiTheme="minorHAnsi" w:cstheme="minorHAnsi"/>
         </w:rPr>
       </w:pPr>
-      <w:proofErr w:type="spellStart"/>
-      <w:r>
-        <w:rPr>
-          <w:rFonts w:asciiTheme="minorHAnsi" w:hAnsiTheme="minorHAnsi" w:cstheme="minorHAnsi"/>
-        </w:rPr>
-        <w:t>small_icon</w:t>
-      </w:r>
-      <w:proofErr w:type="spellEnd"/>
-      <w:r>
-        <w:rPr>
-          <w:rFonts w:asciiTheme="minorHAnsi" w:hAnsiTheme="minorHAnsi" w:cstheme="minorHAnsi"/>
-        </w:rPr>
-        <w:t xml:space="preserve"> (se podrá insertar una imagen referencial de la tecnología).</w:t>
+      <w:r>
+        <w:rPr>
+          <w:rFonts w:asciiTheme="minorHAnsi" w:hAnsiTheme="minorHAnsi" w:cstheme="minorHAnsi"/>
+        </w:rPr>
+        <w:t>small_icon (se podrá insertar una imagen referencial de la tecnología).</w:t>
       </w:r>
     </w:p>
     <w:p>
@@ -1987,6 +1571,171 @@
           <w:rFonts w:asciiTheme="minorHAnsi" w:hAnsiTheme="minorHAnsi" w:cstheme="minorHAnsi"/>
         </w:rPr>
       </w:pPr>
+    </w:p>
+    <w:p>
+      <w:pPr>
+        <w:spacing w:after="0"/>
+        <w:jc w:val="both"/>
+        <w:rPr>
+          <w:rFonts w:asciiTheme="minorHAnsi" w:hAnsiTheme="minorHAnsi" w:cstheme="minorHAnsi"/>
+        </w:rPr>
+      </w:pPr>
+    </w:p>
+    <w:p>
+      <w:pPr>
+        <w:spacing w:after="0"/>
+        <w:jc w:val="both"/>
+        <w:rPr>
+          <w:rFonts w:asciiTheme="minorHAnsi" w:hAnsiTheme="minorHAnsi" w:cstheme="minorHAnsi"/>
+          <w:b/>
+        </w:rPr>
+      </w:pPr>
+      <w:r>
+        <w:rPr>
+          <w:rFonts w:asciiTheme="minorHAnsi" w:hAnsiTheme="minorHAnsi" w:cstheme="minorHAnsi"/>
+          <w:b/>
+        </w:rPr>
+        <w:t>1.</w:t>
+      </w:r>
+      <w:r>
+        <w:rPr>
+          <w:rFonts w:asciiTheme="minorHAnsi" w:hAnsiTheme="minorHAnsi" w:cstheme="minorHAnsi"/>
+          <w:b/>
+        </w:rPr>
+        <w:t>4</w:t>
+      </w:r>
+      <w:r>
+        <w:rPr>
+          <w:rFonts w:asciiTheme="minorHAnsi" w:hAnsiTheme="minorHAnsi" w:cstheme="minorHAnsi"/>
+          <w:b/>
+        </w:rPr>
+        <w:t xml:space="preserve">. </w:t>
+      </w:r>
+      <w:r>
+        <w:rPr>
+          <w:rFonts w:asciiTheme="minorHAnsi" w:hAnsiTheme="minorHAnsi" w:cstheme="minorHAnsi"/>
+          <w:b/>
+        </w:rPr>
+        <w:t>Implementación de la base de datos</w:t>
+      </w:r>
+      <w:r>
+        <w:rPr>
+          <w:rFonts w:asciiTheme="minorHAnsi" w:hAnsiTheme="minorHAnsi" w:cstheme="minorHAnsi"/>
+          <w:b/>
+        </w:rPr>
+        <w:t>:</w:t>
+      </w:r>
+    </w:p>
+    <w:p>
+      <w:pPr>
+        <w:spacing w:after="0"/>
+        <w:jc w:val="both"/>
+        <w:rPr>
+          <w:rFonts w:asciiTheme="minorHAnsi" w:hAnsiTheme="minorHAnsi" w:cstheme="minorHAnsi"/>
+        </w:rPr>
+      </w:pPr>
+      <w:r>
+        <w:rPr>
+          <w:rFonts w:asciiTheme="minorHAnsi" w:hAnsiTheme="minorHAnsi" w:cstheme="minorHAnsi"/>
+        </w:rPr>
+        <w:t>Como se ha reportado ya en documentación anterior y siguiendo lo especificado en el presente documento, la base de datos ha sido implementada siguiendo las pautas y la estructura indicada. La URI también fue generada por el mismo servicio y definida como variable de entorno en el back-end.</w:t>
+      </w:r>
+    </w:p>
+    <w:p>
+      <w:pPr>
+        <w:spacing w:after="0"/>
+        <w:jc w:val="both"/>
+        <w:rPr>
+          <w:rFonts w:asciiTheme="minorHAnsi" w:hAnsiTheme="minorHAnsi" w:cstheme="minorHAnsi"/>
+        </w:rPr>
+      </w:pPr>
+    </w:p>
+    <w:p>
+      <w:pPr>
+        <w:spacing w:after="0"/>
+        <w:jc w:val="both"/>
+        <w:rPr>
+          <w:rFonts w:asciiTheme="minorHAnsi" w:hAnsiTheme="minorHAnsi" w:cstheme="minorHAnsi"/>
+        </w:rPr>
+      </w:pPr>
+      <w:r>
+        <w:rPr>
+          <w:rFonts w:asciiTheme="minorHAnsi" w:hAnsiTheme="minorHAnsi" w:cstheme="minorHAnsi"/>
+        </w:rPr>
+        <w:t xml:space="preserve">El módulo de Mongoose de NestJS es el que emplea la URI para conectarse a la base de datos. </w:t>
+      </w:r>
+      <w:r>
+        <w:rPr>
+          <w:rFonts w:asciiTheme="minorHAnsi" w:hAnsiTheme="minorHAnsi" w:cstheme="minorHAnsi"/>
+        </w:rPr>
+        <w:t xml:space="preserve">Toda </w:t>
+      </w:r>
+      <w:r>
+        <w:rPr>
+          <w:rFonts w:asciiTheme="minorHAnsi" w:hAnsiTheme="minorHAnsi" w:cstheme="minorHAnsi"/>
+        </w:rPr>
+        <w:t>transacción</w:t>
+      </w:r>
+      <w:r>
+        <w:rPr>
+          <w:rFonts w:asciiTheme="minorHAnsi" w:hAnsiTheme="minorHAnsi" w:cstheme="minorHAnsi"/>
+        </w:rPr>
+        <w:t xml:space="preserve"> </w:t>
+      </w:r>
+      <w:r>
+        <w:rPr>
+          <w:rFonts w:asciiTheme="minorHAnsi" w:hAnsiTheme="minorHAnsi" w:cstheme="minorHAnsi"/>
+        </w:rPr>
+        <w:t>debe realizarse únicamente</w:t>
+      </w:r>
+      <w:r>
+        <w:rPr>
+          <w:rFonts w:asciiTheme="minorHAnsi" w:hAnsiTheme="minorHAnsi" w:cstheme="minorHAnsi"/>
+        </w:rPr>
+        <w:t xml:space="preserve"> a través d</w:t>
+      </w:r>
+      <w:r>
+        <w:rPr>
+          <w:rFonts w:asciiTheme="minorHAnsi" w:hAnsiTheme="minorHAnsi" w:cstheme="minorHAnsi"/>
+        </w:rPr>
+        <w:t>el módulo de Mongoose, el cual será inyectado directamente en los módulos que necesiten de acceso a la base de datos.</w:t>
+      </w:r>
+    </w:p>
+    <w:p>
+      <w:pPr>
+        <w:spacing w:after="0"/>
+        <w:jc w:val="both"/>
+        <w:rPr>
+          <w:rFonts w:asciiTheme="minorHAnsi" w:hAnsiTheme="minorHAnsi" w:cstheme="minorHAnsi"/>
+        </w:rPr>
+      </w:pPr>
+    </w:p>
+    <w:p>
+      <w:pPr>
+        <w:spacing w:after="0"/>
+        <w:jc w:val="both"/>
+        <w:rPr>
+          <w:rFonts w:asciiTheme="minorHAnsi" w:hAnsiTheme="minorHAnsi" w:cstheme="minorHAnsi"/>
+        </w:rPr>
+      </w:pPr>
+      <w:r>
+        <w:rPr>
+          <w:rFonts w:asciiTheme="minorHAnsi" w:hAnsiTheme="minorHAnsi" w:cstheme="minorHAnsi"/>
+        </w:rPr>
+        <w:t xml:space="preserve">Se prevé que para el final del </w:t>
+      </w:r>
+      <w:r>
+        <w:rPr>
+          <w:rFonts w:asciiTheme="minorHAnsi" w:hAnsiTheme="minorHAnsi" w:cstheme="minorHAnsi"/>
+        </w:rPr>
+        <w:t xml:space="preserve">segundo </w:t>
+      </w:r>
+      <w:r>
+        <w:rPr>
+          <w:rFonts w:asciiTheme="minorHAnsi" w:hAnsiTheme="minorHAnsi" w:cstheme="minorHAnsi"/>
+        </w:rPr>
+        <w:t>sprint se puedan realizar las operaciones relevantes con las tres colecciones definidas (como insertar, actualizar, leer y borrar) para darle la funcionalidad al sistema.</w:t>
+      </w:r>
     </w:p>
     <w:sectPr>
       <w:pgSz w:w="11906" w:h="16838"/>
@@ -4425,6 +4174,7 @@
     <w:lsdException w:name="HTML Sample" w:semiHidden="1" w:unhideWhenUsed="1"/>
     <w:lsdException w:name="HTML Typewriter" w:semiHidden="1" w:unhideWhenUsed="1"/>
     <w:lsdException w:name="HTML Variable" w:semiHidden="1" w:unhideWhenUsed="1"/>
+    <w:lsdException w:name="Normal Table" w:semiHidden="1" w:unhideWhenUsed="1"/>
     <w:lsdException w:name="annotation subject" w:semiHidden="1" w:unhideWhenUsed="1"/>
     <w:lsdException w:name="No List" w:semiHidden="1" w:unhideWhenUsed="1"/>
     <w:lsdException w:name="Outline List 1" w:semiHidden="1" w:unhideWhenUsed="1"/>
@@ -4467,8 +4217,11 @@
     <w:lsdException w:name="Table Contemporary" w:semiHidden="1" w:unhideWhenUsed="1"/>
     <w:lsdException w:name="Table Elegant" w:semiHidden="1" w:unhideWhenUsed="1"/>
     <w:lsdException w:name="Table Professional" w:semiHidden="1" w:unhideWhenUsed="1"/>
+    <w:lsdException w:name="Table Subtle 1" w:semiHidden="1" w:unhideWhenUsed="1"/>
     <w:lsdException w:name="Table Subtle 2" w:semiHidden="1" w:unhideWhenUsed="1"/>
     <w:lsdException w:name="Table Web 1" w:semiHidden="1" w:unhideWhenUsed="1"/>
+    <w:lsdException w:name="Table Web 2" w:semiHidden="1" w:unhideWhenUsed="1"/>
+    <w:lsdException w:name="Table Web 3" w:semiHidden="1" w:unhideWhenUsed="1"/>
     <w:lsdException w:name="Balloon Text" w:semiHidden="1" w:unhideWhenUsed="1"/>
     <w:lsdException w:name="Table Grid" w:uiPriority="39"/>
     <w:lsdException w:name="Table Theme" w:semiHidden="1" w:unhideWhenUsed="1"/>

--- a/Desarrollo/KNOWL/Diseño/KW_BD.docx
+++ b/Desarrollo/KNOWL/Diseño/KW_BD.docx
@@ -129,7 +129,7 @@
           <w:sz w:val="36"/>
           <w:szCs w:val="36"/>
         </w:rPr>
-        <w:t>2</w:t>
+        <w:t>3</w:t>
       </w:r>
       <w:r>
         <w:rPr>
@@ -281,19 +281,19 @@
         <w:rPr>
           <w:rFonts w:asciiTheme="minorHAnsi" w:hAnsiTheme="minorHAnsi" w:cstheme="minorHAnsi"/>
         </w:rPr>
-        <w:t xml:space="preserve"> de ju</w:t>
-      </w:r>
-      <w:r>
-        <w:rPr>
-          <w:rFonts w:asciiTheme="minorHAnsi" w:hAnsiTheme="minorHAnsi" w:cstheme="minorHAnsi"/>
-        </w:rPr>
-        <w:t>l</w:t>
-      </w:r>
-      <w:r>
-        <w:rPr>
-          <w:rFonts w:asciiTheme="minorHAnsi" w:hAnsiTheme="minorHAnsi" w:cstheme="minorHAnsi"/>
-        </w:rPr>
-        <w:t>io de 2021</w:t>
+        <w:t xml:space="preserve"> de </w:t>
+      </w:r>
+      <w:r>
+        <w:rPr>
+          <w:rFonts w:asciiTheme="minorHAnsi" w:hAnsiTheme="minorHAnsi" w:cstheme="minorHAnsi"/>
+        </w:rPr>
+        <w:t>agosto</w:t>
+      </w:r>
+      <w:r>
+        <w:rPr>
+          <w:rFonts w:asciiTheme="minorHAnsi" w:hAnsiTheme="minorHAnsi" w:cstheme="minorHAnsi"/>
+        </w:rPr>
+        <w:t xml:space="preserve"> de 2021</w:t>
       </w:r>
     </w:p>
     <w:p>
@@ -1722,19 +1722,191 @@
         <w:rPr>
           <w:rFonts w:asciiTheme="minorHAnsi" w:hAnsiTheme="minorHAnsi" w:cstheme="minorHAnsi"/>
         </w:rPr>
-        <w:t xml:space="preserve">Se prevé que para el final del </w:t>
-      </w:r>
-      <w:r>
-        <w:rPr>
-          <w:rFonts w:asciiTheme="minorHAnsi" w:hAnsiTheme="minorHAnsi" w:cstheme="minorHAnsi"/>
-        </w:rPr>
-        <w:t xml:space="preserve">segundo </w:t>
-      </w:r>
-      <w:r>
-        <w:rPr>
-          <w:rFonts w:asciiTheme="minorHAnsi" w:hAnsiTheme="minorHAnsi" w:cstheme="minorHAnsi"/>
-        </w:rPr>
-        <w:t>sprint se puedan realizar las operaciones relevantes con las tres colecciones definidas (como insertar, actualizar, leer y borrar) para darle la funcionalidad al sistema.</w:t>
+        <w:t>Se prevé que para el final del segundo sprint se puedan realizar las operaciones relevantes con las tres colecciones definidas (como insertar, actualizar, leer y borrar) para darle la funcionalidad al sistema.</w:t>
+      </w:r>
+    </w:p>
+    <w:p>
+      <w:pPr>
+        <w:spacing w:after="0"/>
+        <w:jc w:val="both"/>
+        <w:rPr>
+          <w:rFonts w:asciiTheme="minorHAnsi" w:hAnsiTheme="minorHAnsi" w:cstheme="minorHAnsi"/>
+        </w:rPr>
+      </w:pPr>
+    </w:p>
+    <w:p>
+      <w:pPr>
+        <w:spacing w:after="0"/>
+        <w:jc w:val="both"/>
+        <w:rPr>
+          <w:rFonts w:asciiTheme="minorHAnsi" w:hAnsiTheme="minorHAnsi" w:cstheme="minorHAnsi"/>
+        </w:rPr>
+      </w:pPr>
+    </w:p>
+    <w:p>
+      <w:pPr>
+        <w:spacing w:after="0"/>
+        <w:jc w:val="both"/>
+        <w:rPr>
+          <w:rFonts w:asciiTheme="minorHAnsi" w:hAnsiTheme="minorHAnsi" w:cstheme="minorHAnsi"/>
+          <w:b/>
+        </w:rPr>
+      </w:pPr>
+      <w:r>
+        <w:rPr>
+          <w:rFonts w:asciiTheme="minorHAnsi" w:hAnsiTheme="minorHAnsi" w:cstheme="minorHAnsi"/>
+          <w:b/>
+        </w:rPr>
+        <w:t>1.</w:t>
+      </w:r>
+      <w:r>
+        <w:rPr>
+          <w:rFonts w:asciiTheme="minorHAnsi" w:hAnsiTheme="minorHAnsi" w:cstheme="minorHAnsi"/>
+          <w:b/>
+        </w:rPr>
+        <w:t>5</w:t>
+      </w:r>
+      <w:r>
+        <w:rPr>
+          <w:rFonts w:asciiTheme="minorHAnsi" w:hAnsiTheme="minorHAnsi" w:cstheme="minorHAnsi"/>
+          <w:b/>
+        </w:rPr>
+        <w:t xml:space="preserve">. </w:t>
+      </w:r>
+      <w:r>
+        <w:rPr>
+          <w:rFonts w:asciiTheme="minorHAnsi" w:hAnsiTheme="minorHAnsi" w:cstheme="minorHAnsi"/>
+          <w:b/>
+        </w:rPr>
+        <w:t>Esquemas y modelos</w:t>
+      </w:r>
+      <w:r>
+        <w:rPr>
+          <w:rFonts w:asciiTheme="minorHAnsi" w:hAnsiTheme="minorHAnsi" w:cstheme="minorHAnsi"/>
+          <w:b/>
+        </w:rPr>
+        <w:t>:</w:t>
+      </w:r>
+    </w:p>
+    <w:p>
+      <w:pPr>
+        <w:spacing w:after="0"/>
+        <w:jc w:val="both"/>
+        <w:rPr>
+          <w:rFonts w:asciiTheme="minorHAnsi" w:hAnsiTheme="minorHAnsi" w:cstheme="minorHAnsi"/>
+        </w:rPr>
+      </w:pPr>
+      <w:r>
+        <w:rPr>
+          <w:rFonts w:asciiTheme="minorHAnsi" w:hAnsiTheme="minorHAnsi" w:cstheme="minorHAnsi"/>
+        </w:rPr>
+        <w:t>Se definieron dos esquemas y dos modelos para el acceso a los datos. Tenemos userSchema, technologySchema, User y Technology.</w:t>
+      </w:r>
+    </w:p>
+    <w:p>
+      <w:pPr>
+        <w:spacing w:after="0"/>
+        <w:jc w:val="both"/>
+        <w:rPr>
+          <w:rFonts w:asciiTheme="minorHAnsi" w:hAnsiTheme="minorHAnsi" w:cstheme="minorHAnsi"/>
+        </w:rPr>
+      </w:pPr>
+    </w:p>
+    <w:p>
+      <w:pPr>
+        <w:spacing w:after="0"/>
+        <w:jc w:val="both"/>
+        <w:rPr>
+          <w:rFonts w:asciiTheme="minorHAnsi" w:hAnsiTheme="minorHAnsi" w:cstheme="minorHAnsi"/>
+        </w:rPr>
+      </w:pPr>
+      <w:r>
+        <w:rPr>
+          <w:rFonts w:asciiTheme="minorHAnsi" w:hAnsiTheme="minorHAnsi" w:cstheme="minorHAnsi"/>
+        </w:rPr>
+        <w:t>Los modelos representan a los documentos (datos) devueltos por la base de datos, y contienen los atributos de cada entidad:</w:t>
+      </w:r>
+    </w:p>
+    <w:p>
+      <w:pPr>
+        <w:pStyle w:val="Prrafodelista"/>
+        <w:numPr>
+          <w:ilvl w:val="0"/>
+          <w:numId w:val="19"/>
+        </w:numPr>
+        <w:spacing w:after="0"/>
+        <w:jc w:val="both"/>
+        <w:rPr>
+          <w:rFonts w:asciiTheme="minorHAnsi" w:hAnsiTheme="minorHAnsi" w:cstheme="minorHAnsi"/>
+        </w:rPr>
+      </w:pPr>
+      <w:r>
+        <w:rPr>
+          <w:rFonts w:asciiTheme="minorHAnsi" w:hAnsiTheme="minorHAnsi" w:cstheme="minorHAnsi"/>
+        </w:rPr>
+        <w:t>User contiene los atributos: email, password, firstName, lastName, birthday, verified, profileImage, occupation, country y city; siendo todas de tipo string menos verified que</w:t>
+      </w:r>
+      <w:r>
+        <w:rPr>
+          <w:rFonts w:asciiTheme="minorHAnsi" w:hAnsiTheme="minorHAnsi" w:cstheme="minorHAnsi"/>
+        </w:rPr>
+        <w:t xml:space="preserve"> es boolean.</w:t>
+      </w:r>
+    </w:p>
+    <w:p>
+      <w:pPr>
+        <w:pStyle w:val="Prrafodelista"/>
+        <w:numPr>
+          <w:ilvl w:val="0"/>
+          <w:numId w:val="19"/>
+        </w:numPr>
+        <w:spacing w:after="0"/>
+        <w:jc w:val="both"/>
+        <w:rPr>
+          <w:rFonts w:asciiTheme="minorHAnsi" w:hAnsiTheme="minorHAnsi" w:cstheme="minorHAnsi"/>
+          <w:lang w:val="es-PE"/>
+        </w:rPr>
+      </w:pPr>
+      <w:r>
+        <w:rPr>
+          <w:rFonts w:asciiTheme="minorHAnsi" w:hAnsiTheme="minorHAnsi" w:cstheme="minorHAnsi"/>
+          <w:lang w:val="es-PE"/>
+        </w:rPr>
+        <w:t>Technology contiene los atributos: technology, description e image; siendo toda</w:t>
+      </w:r>
+      <w:r>
+        <w:rPr>
+          <w:rFonts w:asciiTheme="minorHAnsi" w:hAnsiTheme="minorHAnsi" w:cstheme="minorHAnsi"/>
+          <w:lang w:val="es-PE"/>
+        </w:rPr>
+        <w:t>s de tipo string.</w:t>
+      </w:r>
+    </w:p>
+    <w:p>
+      <w:pPr>
+        <w:spacing w:after="0"/>
+        <w:jc w:val="both"/>
+        <w:rPr>
+          <w:rFonts w:asciiTheme="minorHAnsi" w:hAnsiTheme="minorHAnsi" w:cstheme="minorHAnsi"/>
+          <w:lang w:val="es-PE"/>
+        </w:rPr>
+      </w:pPr>
+    </w:p>
+    <w:p>
+      <w:pPr>
+        <w:spacing w:after="0"/>
+        <w:jc w:val="both"/>
+        <w:rPr>
+          <w:rFonts w:asciiTheme="minorHAnsi" w:hAnsiTheme="minorHAnsi" w:cstheme="minorHAnsi"/>
+          <w:lang w:val="es-PE"/>
+        </w:rPr>
+      </w:pPr>
+      <w:r>
+        <w:rPr>
+          <w:rFonts w:asciiTheme="minorHAnsi" w:hAnsiTheme="minorHAnsi" w:cstheme="minorHAnsi"/>
+          <w:lang w:val="es-PE"/>
+        </w:rPr>
+        <w:t>Los esquemas definen las reglas que deben seguirse para el almacenamiento de los datos. Tanto userSchema y technologySchema definen que todos los atributos son requeridos, definen los tipos de datos que deberían recibirse para almacenar datos, y algunos valores por defecto.</w:t>
       </w:r>
     </w:p>
     <w:sectPr>
